--- a/Desktop/WEBFRONT/web8/Assignment 8.docx
+++ b/Desktop/WEBFRONT/web8/Assignment 8.docx
@@ -3013,6 +3013,39 @@
         </w:rPr>
         <w:t>.</w:t>
       </w:r>
+    </w:p>
+    <w:p>
+      <w:pPr>
+        <w:rPr>
+          <w:lang w:val="ru-KZ"/>
+        </w:rPr>
+      </w:pPr>
+    </w:p>
+    <w:p>
+      <w:pPr>
+        <w:rPr>
+          <w:lang w:val="ru-KZ"/>
+        </w:rPr>
+      </w:pPr>
+      <w:r>
+        <w:rPr>
+          <w:lang w:val="ru-KZ"/>
+        </w:rPr>
+        <w:t xml:space="preserve">Link: </w:t>
+      </w:r>
+      <w:r>
+        <w:rPr>
+          <w:lang w:val="ru-KZ"/>
+        </w:rPr>
+        <w:t>https://github.com/ai1dana/web8.git</w:t>
+      </w:r>
+    </w:p>
+    <w:p>
+      <w:pPr>
+        <w:rPr>
+          <w:lang w:val="ru-KZ"/>
+        </w:rPr>
+      </w:pPr>
     </w:p>
     <w:p/>
     <w:sectPr>
@@ -4214,6 +4247,36 @@
       <w:spacing w:val="5"/>
     </w:rPr>
   </w:style>
+  <w:style w:type="paragraph" w:styleId="HTML">
+    <w:name w:val="HTML Preformatted"/>
+    <w:basedOn w:val="a"/>
+    <w:link w:val="HTML0"/>
+    <w:uiPriority w:val="99"/>
+    <w:semiHidden/>
+    <w:unhideWhenUsed/>
+    <w:rsid w:val="008E58ED"/>
+    <w:pPr>
+      <w:spacing w:after="0" w:line="240" w:lineRule="auto"/>
+    </w:pPr>
+    <w:rPr>
+      <w:rFonts w:ascii="Consolas" w:hAnsi="Consolas"/>
+      <w:sz w:val="20"/>
+      <w:szCs w:val="20"/>
+    </w:rPr>
+  </w:style>
+  <w:style w:type="character" w:customStyle="1" w:styleId="HTML0">
+    <w:name w:val="Стандартный HTML Знак"/>
+    <w:basedOn w:val="a0"/>
+    <w:link w:val="HTML"/>
+    <w:uiPriority w:val="99"/>
+    <w:semiHidden/>
+    <w:rsid w:val="008E58ED"/>
+    <w:rPr>
+      <w:rFonts w:ascii="Consolas" w:hAnsi="Consolas"/>
+      <w:sz w:val="20"/>
+      <w:szCs w:val="20"/>
+    </w:rPr>
+  </w:style>
 </w:styles>
 </file>
 
